--- a/Content/ourcontent-thisleft.docx
+++ b/Content/ourcontent-thisleft.docx
@@ -23,7 +23,7 @@
           <w:szCs w:val="24"/>
           <w:lang w:val="el-GR" w:eastAsia="en-GB"/>
         </w:rPr>
-        <w:t>Η απλή αλήθεια είναι ότι τα μέσα κοινωνικής δικτύωσης δεν είναι η πρώτη τεχνολογία επικοινωνίας που συνάρπασε τον πλανήτη και τους ανθρώπους με τις πιθανές εφαρμογές της, προτού επηρεάσει</w:t>
+        <w:t>Η αλήθεια είναι ότι τα μέσα κοινωνικής δικτύωσης δεν είναι η πρώτη τεχνολογία επικοινωνίας που συνάρπασε τον πλανήτη και τους ανθρώπους με τις πιθανές εφαρμογές της, προτού επηρεάσει</w:t>
       </w:r>
       <w:r>
         <w:rPr>
@@ -105,20 +105,16 @@
         </w:rPr>
         <w:t>πορεία.</w:t>
       </w:r>
-    </w:p>
-    <w:p>
-      <w:pPr>
-        <w:shd w:val="clear" w:color="auto" w:fill="FFFFFF"/>
-        <w:spacing w:before="240" w:after="240" w:line="384" w:lineRule="atLeast"/>
-        <w:textAlignment w:val="baseline"/>
-        <w:rPr>
-          <w:rFonts w:ascii="Trebuchet MS" w:eastAsia="Times New Roman" w:hAnsi="Trebuchet MS" w:cs="Times New Roman"/>
-          <w:color w:val="000000"/>
-          <w:sz w:val="24"/>
-          <w:szCs w:val="24"/>
-          <w:lang w:val="el-GR" w:eastAsia="en-GB"/>
-        </w:rPr>
-      </w:pPr>
+      <w:r>
+        <w:rPr>
+          <w:rFonts w:ascii="Trebuchet MS" w:eastAsia="Times New Roman" w:hAnsi="Trebuchet MS" w:cs="Times New Roman"/>
+          <w:color w:val="000000"/>
+          <w:sz w:val="24"/>
+          <w:szCs w:val="24"/>
+          <w:lang w:val="el-GR" w:eastAsia="en-GB"/>
+        </w:rPr>
+        <w:t xml:space="preserve"> </w:t>
+      </w:r>
       <w:r>
         <w:rPr>
           <w:rFonts w:ascii="Trebuchet MS" w:eastAsia="Times New Roman" w:hAnsi="Trebuchet MS" w:cs="Times New Roman"/>
@@ -267,7 +263,27 @@
           <w:szCs w:val="24"/>
           <w:lang w:val="el-GR" w:eastAsia="en-GB"/>
         </w:rPr>
-        <w:t>ανέφερε: "Ένα νέο μέσο προκαλεί στην αρχή</w:t>
+        <w:t>ανέφερε: "</w:t>
+      </w:r>
+      <w:r>
+        <w:rPr>
+          <w:rFonts w:ascii="Trebuchet MS" w:eastAsia="Times New Roman" w:hAnsi="Trebuchet MS" w:cs="Times New Roman"/>
+          <w:color w:val="000000"/>
+          <w:sz w:val="24"/>
+          <w:szCs w:val="24"/>
+          <w:lang w:val="el-GR" w:eastAsia="en-GB"/>
+        </w:rPr>
+        <w:t xml:space="preserve"> </w:t>
+      </w:r>
+      <w:r>
+        <w:rPr>
+          <w:rFonts w:ascii="Trebuchet MS" w:eastAsia="Times New Roman" w:hAnsi="Trebuchet MS" w:cs="Times New Roman"/>
+          <w:color w:val="000000"/>
+          <w:sz w:val="24"/>
+          <w:szCs w:val="24"/>
+          <w:lang w:val="el-GR" w:eastAsia="en-GB"/>
+        </w:rPr>
+        <w:t>Ένα νέο μέσο προκαλεί στην αρχή</w:t>
       </w:r>
       <w:r>
         <w:rPr>
@@ -948,7 +964,27 @@
           <w:szCs w:val="24"/>
           <w:lang w:val="el-GR" w:eastAsia="en-GB"/>
         </w:rPr>
-        <w:t xml:space="preserve">στο </w:t>
+        <w:t>στο ακατάστατο και μερικές φορές τρομακτικό καθήκον της διαμόρφωσης της καινοτομίας για να εξυπηρετεί</w:t>
+      </w:r>
+      <w:r>
+        <w:rPr>
+          <w:rFonts w:ascii="Trebuchet MS" w:eastAsia="Times New Roman" w:hAnsi="Trebuchet MS" w:cs="Times New Roman"/>
+          <w:color w:val="000000"/>
+          <w:sz w:val="24"/>
+          <w:szCs w:val="24"/>
+          <w:lang w:eastAsia="en-GB"/>
+        </w:rPr>
+        <w:t> </w:t>
+      </w:r>
+      <w:r>
+        <w:rPr>
+          <w:rFonts w:ascii="Trebuchet MS" w:eastAsia="Times New Roman" w:hAnsi="Trebuchet MS" w:cs="Times New Roman"/>
+          <w:color w:val="000000"/>
+          <w:sz w:val="24"/>
+          <w:szCs w:val="24"/>
+          <w:lang w:val="el-GR" w:eastAsia="en-GB"/>
+        </w:rPr>
+        <w:t xml:space="preserve">τις ανάγκες μας. Και αυτή η ευθύνη εκτείνεται πέραν </w:t>
       </w:r>
       <w:r>
         <w:rPr>
@@ -959,27 +995,7 @@
           <w:lang w:val="el-GR" w:eastAsia="en-GB"/>
         </w:rPr>
         <w:lastRenderedPageBreak/>
-        <w:t>ακατάστατο και μερικές φορές τρομακτικό καθήκον της διαμόρφωσης της καινοτομίας για να εξυπηρετεί</w:t>
-      </w:r>
-      <w:r>
-        <w:rPr>
-          <w:rFonts w:ascii="Trebuchet MS" w:eastAsia="Times New Roman" w:hAnsi="Trebuchet MS" w:cs="Times New Roman"/>
-          <w:color w:val="000000"/>
-          <w:sz w:val="24"/>
-          <w:szCs w:val="24"/>
-          <w:lang w:eastAsia="en-GB"/>
-        </w:rPr>
-        <w:t> </w:t>
-      </w:r>
-      <w:r>
-        <w:rPr>
-          <w:rFonts w:ascii="Trebuchet MS" w:eastAsia="Times New Roman" w:hAnsi="Trebuchet MS" w:cs="Times New Roman"/>
-          <w:color w:val="000000"/>
-          <w:sz w:val="24"/>
-          <w:szCs w:val="24"/>
-          <w:lang w:val="el-GR" w:eastAsia="en-GB"/>
-        </w:rPr>
-        <w:t>τις ανάγκες μας. Και αυτή η ευθύνη εκτείνεται πέραν των μεμονωμένων εταιρειών που διαχειρίζονται την τεχνολογία και τις πλατφόρμες. Αφορά</w:t>
+        <w:t>των μεμονωμένων εταιρειών που διαχειρίζονται την τεχνολογία και τις πλατφόρμες. Αφορά</w:t>
       </w:r>
       <w:r>
         <w:rPr>
@@ -1227,27 +1243,7 @@
           <w:szCs w:val="24"/>
           <w:lang w:val="el-GR" w:eastAsia="en-GB"/>
         </w:rPr>
-        <w:t>Δεν θέλ</w:t>
-      </w:r>
-      <w:r>
-        <w:rPr>
-          <w:rFonts w:ascii="Trebuchet MS" w:eastAsia="Times New Roman" w:hAnsi="Trebuchet MS" w:cs="Times New Roman"/>
-          <w:color w:val="000000"/>
-          <w:sz w:val="24"/>
-          <w:szCs w:val="24"/>
-          <w:lang w:val="el-GR" w:eastAsia="en-GB"/>
-        </w:rPr>
-        <w:t>ουμε</w:t>
-      </w:r>
-      <w:r>
-        <w:rPr>
-          <w:rFonts w:ascii="Trebuchet MS" w:eastAsia="Times New Roman" w:hAnsi="Trebuchet MS" w:cs="Times New Roman"/>
-          <w:color w:val="000000"/>
-          <w:sz w:val="24"/>
-          <w:szCs w:val="24"/>
-          <w:lang w:val="el-GR" w:eastAsia="en-GB"/>
-        </w:rPr>
-        <w:t xml:space="preserve"> σε καμία περίπτωση να παραβλέψ</w:t>
+        <w:t>Δεν θέλουμε σε καμία περίπτωση να παραβλέψ</w:t>
       </w:r>
       <w:r>
         <w:rPr>
@@ -1341,47 +1337,17 @@
           <w:szCs w:val="24"/>
           <w:lang w:val="el-GR" w:eastAsia="en-GB"/>
         </w:rPr>
-        <w:t>να σώσουμε τα μέσα κοινωνικής δικτύωσης</w:t>
-      </w:r>
-      <w:r>
-        <w:rPr>
-          <w:rFonts w:ascii="Trebuchet MS" w:eastAsia="Times New Roman" w:hAnsi="Trebuchet MS" w:cs="Times New Roman"/>
-          <w:color w:val="000000"/>
-          <w:sz w:val="24"/>
-          <w:szCs w:val="24"/>
-          <w:lang w:val="el-GR" w:eastAsia="en-GB"/>
-        </w:rPr>
-        <w:t xml:space="preserve"> ενώ ταυτοχρόνα </w:t>
-      </w:r>
-      <w:r>
-        <w:rPr>
-          <w:rFonts w:ascii="Trebuchet MS" w:eastAsia="Times New Roman" w:hAnsi="Trebuchet MS" w:cs="Times New Roman"/>
-          <w:color w:val="000000"/>
-          <w:sz w:val="24"/>
-          <w:szCs w:val="24"/>
-          <w:lang w:val="el-GR" w:eastAsia="en-GB"/>
-        </w:rPr>
-        <w:t xml:space="preserve">να </w:t>
-      </w:r>
-      <w:r>
-        <w:rPr>
-          <w:rFonts w:ascii="Trebuchet MS" w:eastAsia="Times New Roman" w:hAnsi="Trebuchet MS" w:cs="Times New Roman"/>
-          <w:color w:val="000000"/>
-          <w:sz w:val="24"/>
-          <w:szCs w:val="24"/>
-          <w:lang w:val="el-GR" w:eastAsia="en-GB"/>
-        </w:rPr>
-        <w:t>προστατεύσουμε τον πολιτισμό μας από την αλλοτροίωση</w:t>
-      </w:r>
-      <w:r>
-        <w:rPr>
-          <w:rFonts w:ascii="Trebuchet MS" w:eastAsia="Times New Roman" w:hAnsi="Trebuchet MS" w:cs="Times New Roman"/>
-          <w:color w:val="000000"/>
-          <w:sz w:val="24"/>
-          <w:szCs w:val="24"/>
-          <w:lang w:val="el-GR" w:eastAsia="en-GB"/>
-        </w:rPr>
-        <w:t xml:space="preserve">; </w:t>
+        <w:t xml:space="preserve">να σώσουμε τα μέσα κοινωνικής δικτύωσης ενώ ταυτοχρόνα </w:t>
+      </w:r>
+      <w:r>
+        <w:rPr>
+          <w:rFonts w:ascii="Trebuchet MS" w:eastAsia="Times New Roman" w:hAnsi="Trebuchet MS" w:cs="Times New Roman"/>
+          <w:color w:val="000000"/>
+          <w:sz w:val="24"/>
+          <w:szCs w:val="24"/>
+          <w:lang w:val="el-GR" w:eastAsia="en-GB"/>
+        </w:rPr>
+        <w:t xml:space="preserve">να προστατεύσουμε τον πολιτισμό μας από την αλλοτροίωση; </w:t>
       </w:r>
     </w:p>
     <w:p>
@@ -1686,7 +1652,7 @@
           <w:szCs w:val="24"/>
           <w:lang w:val="el-GR"/>
         </w:rPr>
-        <w:t xml:space="preserve">) συμπληρωματικά ως προς </w:t>
+        <w:t xml:space="preserve">) συμπληρωματικά ως προς την ενίσχυση των στενών διαπροσωπικών σχέσεων. Για κάποιους χρήστες </w:t>
       </w:r>
       <w:r>
         <w:rPr>
@@ -1697,7 +1663,7 @@
           <w:lang w:val="el-GR"/>
         </w:rPr>
         <w:lastRenderedPageBreak/>
-        <w:t>την ενίσχυση των στενών διαπροσωπικών σχέσεων. Για κάποιους χρήστες λειτουργού</w:t>
+        <w:t>λειτουργού</w:t>
       </w:r>
       <w:r>
         <w:rPr>
@@ -1738,7 +1704,7 @@
           <w:szCs w:val="24"/>
           <w:lang w:val="el-GR"/>
         </w:rPr>
-        <w:t xml:space="preserve">Σήμερα, κάθε φορά που υπάρχει μια «νηνεμία» στη συνομιλία ή μια στιγμή μοναξιάς, οι άνθρωποι «χαράζουν» τα έξυπνα κινητά τους για να ελέγχουν τα </w:t>
+        <w:t xml:space="preserve">Σήμερα, κάθε φορά που υπάρχει μια «νηνεμία» στη συνομιλία ή μια στιγμή μοναξιάς, οι άνθρωποι </w:t>
       </w:r>
       <w:r>
         <w:rPr>
@@ -1746,8 +1712,9 @@
           <w:color w:val="000000" w:themeColor="text1"/>
           <w:sz w:val="24"/>
           <w:szCs w:val="24"/>
-        </w:rPr>
-        <w:t>mails</w:t>
+          <w:lang w:val="el-GR"/>
+        </w:rPr>
+        <w:t>ανοίγουν</w:t>
       </w:r>
       <w:r>
         <w:rPr>
@@ -1757,7 +1724,7 @@
           <w:szCs w:val="24"/>
           <w:lang w:val="el-GR"/>
         </w:rPr>
-        <w:t xml:space="preserve">, τα </w:t>
+        <w:t xml:space="preserve"> τα έξυπνα κινητά τους για να ελέ</w:t>
       </w:r>
       <w:r>
         <w:rPr>
@@ -1765,8 +1732,9 @@
           <w:color w:val="000000" w:themeColor="text1"/>
           <w:sz w:val="24"/>
           <w:szCs w:val="24"/>
-        </w:rPr>
-        <w:t>tweets</w:t>
+          <w:lang w:val="el-GR"/>
+        </w:rPr>
+        <w:t>γξουν</w:t>
       </w:r>
       <w:r>
         <w:rPr>
@@ -1776,45 +1744,7 @@
           <w:szCs w:val="24"/>
           <w:lang w:val="el-GR"/>
         </w:rPr>
-        <w:t xml:space="preserve">, τα </w:t>
-      </w:r>
-      <w:r>
-        <w:rPr>
-          <w:rFonts w:ascii="Trebuchet MS" w:hAnsi="Trebuchet MS"/>
-          <w:color w:val="000000" w:themeColor="text1"/>
-          <w:sz w:val="24"/>
-          <w:szCs w:val="24"/>
-        </w:rPr>
-        <w:t>Snapchat</w:t>
-      </w:r>
-      <w:r>
-        <w:rPr>
-          <w:rFonts w:ascii="Trebuchet MS" w:hAnsi="Trebuchet MS"/>
-          <w:color w:val="000000" w:themeColor="text1"/>
-          <w:sz w:val="24"/>
-          <w:szCs w:val="24"/>
-          <w:lang w:val="el-GR"/>
-        </w:rPr>
-        <w:t xml:space="preserve"> μηνύματα και τα </w:t>
-      </w:r>
-      <w:r>
-        <w:rPr>
-          <w:rFonts w:ascii="Trebuchet MS" w:hAnsi="Trebuchet MS"/>
-          <w:color w:val="000000" w:themeColor="text1"/>
-          <w:sz w:val="24"/>
-          <w:szCs w:val="24"/>
-        </w:rPr>
-        <w:t>Facebook</w:t>
-      </w:r>
-      <w:r>
-        <w:rPr>
-          <w:rFonts w:ascii="Trebuchet MS" w:hAnsi="Trebuchet MS"/>
-          <w:color w:val="000000" w:themeColor="text1"/>
-          <w:sz w:val="24"/>
-          <w:szCs w:val="24"/>
-          <w:lang w:val="el-GR"/>
-        </w:rPr>
-        <w:t xml:space="preserve"> </w:t>
+        <w:t xml:space="preserve"> τα </w:t>
       </w:r>
       <w:r>
         <w:rPr>
@@ -1853,7 +1783,7 @@
           <w:color w:val="000000" w:themeColor="text1"/>
           <w:lang w:val="el-GR"/>
         </w:rPr>
-        <w:t>Οι ηθικές αξίες δεν έχουν πια ιδιαίτερη σημασία</w:t>
+        <w:t xml:space="preserve">Οι ηθικές αξίες δεν έχουν πια ιδιαίτερη σημασία. Το μόνο που αξίζει είναι η εικόνα, η προσαρμοσμένη στις </w:t>
       </w:r>
       <w:r>
         <w:rPr>
@@ -1861,7 +1791,7 @@
           <w:color w:val="000000" w:themeColor="text1"/>
           <w:lang w:val="el-GR"/>
         </w:rPr>
-        <w:t xml:space="preserve">. </w:t>
+        <w:t xml:space="preserve">τελευταίες </w:t>
       </w:r>
       <w:r>
         <w:rPr>
@@ -1869,7 +1799,7 @@
           <w:color w:val="000000" w:themeColor="text1"/>
           <w:lang w:val="el-GR"/>
         </w:rPr>
-        <w:t xml:space="preserve">Το μόνο που αξίζει είναι η εικόνα, η προσαρμοσμένη στις </w:t>
+        <w:t>τάσεις. Αυτή η ιδεολογία</w:t>
       </w:r>
       <w:r>
         <w:rPr>
@@ -1877,7 +1807,7 @@
           <w:color w:val="000000" w:themeColor="text1"/>
           <w:lang w:val="el-GR"/>
         </w:rPr>
-        <w:t xml:space="preserve">τελευταίες </w:t>
+        <w:t>(που καταλήγει εθισμός)</w:t>
       </w:r>
       <w:r>
         <w:rPr>
@@ -1885,7 +1815,7 @@
           <w:color w:val="000000" w:themeColor="text1"/>
           <w:lang w:val="el-GR"/>
         </w:rPr>
-        <w:t>τάσεις. Αυτή η ιδεολογία</w:t>
+        <w:t xml:space="preserve"> </w:t>
       </w:r>
       <w:r>
         <w:rPr>
@@ -1893,7 +1823,7 @@
           <w:color w:val="000000" w:themeColor="text1"/>
           <w:lang w:val="el-GR"/>
         </w:rPr>
-        <w:t>(που καταλήγει εθισμός)</w:t>
+        <w:t xml:space="preserve">της εμφάνησης μίας -διαδικτυακά- ιδεατής ζωής </w:t>
       </w:r>
       <w:r>
         <w:rPr>
@@ -1901,7 +1831,7 @@
           <w:color w:val="000000" w:themeColor="text1"/>
           <w:lang w:val="el-GR"/>
         </w:rPr>
-        <w:t xml:space="preserve"> </w:t>
+        <w:t>αγγίζει σε πολλές περιπτώσεις τα όρια τ</w:t>
       </w:r>
       <w:r>
         <w:rPr>
@@ -1909,7 +1839,7 @@
           <w:color w:val="000000" w:themeColor="text1"/>
           <w:lang w:val="el-GR"/>
         </w:rPr>
-        <w:t xml:space="preserve">της εμφάνησης μίας -διαδικτυακά- ιδεατής ζωής </w:t>
+        <w:t>ου</w:t>
       </w:r>
       <w:r>
         <w:rPr>
@@ -1917,7 +1847,7 @@
           <w:color w:val="000000" w:themeColor="text1"/>
           <w:lang w:val="el-GR"/>
         </w:rPr>
-        <w:t>αγγίζει σε πολλές περιπτώσεις τα όρια τ</w:t>
+        <w:t xml:space="preserve"> </w:t>
       </w:r>
       <w:r>
         <w:rPr>
@@ -1925,7 +1855,7 @@
           <w:color w:val="000000" w:themeColor="text1"/>
           <w:lang w:val="el-GR"/>
         </w:rPr>
-        <w:t>ου</w:t>
+        <w:t>να μην ανταποκρίνεται στην πραγματικότητα</w:t>
       </w:r>
       <w:r>
         <w:rPr>
@@ -1933,15 +1863,14 @@
           <w:color w:val="000000" w:themeColor="text1"/>
           <w:lang w:val="el-GR"/>
         </w:rPr>
-        <w:t xml:space="preserve"> </w:t>
+        <w:t xml:space="preserve">. Οι σύγχρονες απρόσωπες (μεγαλου)πόλεις ίσως ενισχύουν αυτό το φαινόμενο, μια και οι νέοι χάνοντας την διαπροσωπική επαφή αναζητούν μια παρήγορη διέξοδο στον κόσμο των </w:t>
       </w:r>
       <w:r>
         <w:rPr>
           <w:rFonts w:ascii="Trebuchet MS" w:hAnsi="Trebuchet MS"/>
           <w:color w:val="000000" w:themeColor="text1"/>
-          <w:lang w:val="el-GR"/>
-        </w:rPr>
-        <w:t>να μην ανταποκρίνεται στην πραγματικότητα</w:t>
+        </w:rPr>
+        <w:t>social</w:t>
       </w:r>
       <w:r>
         <w:rPr>
@@ -1949,14 +1878,14 @@
           <w:color w:val="000000" w:themeColor="text1"/>
           <w:lang w:val="el-GR"/>
         </w:rPr>
-        <w:t xml:space="preserve">. Οι σύγχρονες απρόσωπες (μεγαλου)πόλεις ίσως ενισχύουν αυτό το φαινόμενο, μια και οι νέοι χάνοντας την διαπροσωπική επαφή αναζητούν μια παρήγορη διέξοδο στον κόσμο των </w:t>
+        <w:t xml:space="preserve"> </w:t>
       </w:r>
       <w:r>
         <w:rPr>
           <w:rFonts w:ascii="Trebuchet MS" w:hAnsi="Trebuchet MS"/>
           <w:color w:val="000000" w:themeColor="text1"/>
         </w:rPr>
-        <w:t>social</w:t>
+        <w:t>media</w:t>
       </w:r>
       <w:r>
         <w:rPr>
@@ -1964,38 +1893,7 @@
           <w:color w:val="000000" w:themeColor="text1"/>
           <w:lang w:val="el-GR"/>
         </w:rPr>
-        <w:t xml:space="preserve"> </w:t>
-      </w:r>
-      <w:r>
-        <w:rPr>
-          <w:rFonts w:ascii="Trebuchet MS" w:hAnsi="Trebuchet MS"/>
-          <w:color w:val="000000" w:themeColor="text1"/>
-        </w:rPr>
-        <w:t>media</w:t>
-      </w:r>
-      <w:r>
-        <w:rPr>
-          <w:rFonts w:ascii="Trebuchet MS" w:hAnsi="Trebuchet MS"/>
-          <w:color w:val="000000" w:themeColor="text1"/>
-          <w:lang w:val="el-GR"/>
-        </w:rPr>
-        <w:t xml:space="preserve"> και στην προσπάθειά τους να </w:t>
-      </w:r>
-      <w:r>
-        <w:rPr>
-          <w:rFonts w:ascii="Trebuchet MS" w:hAnsi="Trebuchet MS"/>
-          <w:color w:val="000000" w:themeColor="text1"/>
-          <w:lang w:val="el-GR"/>
-        </w:rPr>
-        <w:t>μετρήσουν</w:t>
-      </w:r>
-      <w:r>
-        <w:rPr>
-          <w:rFonts w:ascii="Trebuchet MS" w:hAnsi="Trebuchet MS"/>
-          <w:color w:val="000000" w:themeColor="text1"/>
-          <w:lang w:val="el-GR"/>
-        </w:rPr>
-        <w:t xml:space="preserve"> την αξία τους σε </w:t>
+        <w:t xml:space="preserve"> και στην προσπάθειά τους να μετρήσουν την αξία τους σε </w:t>
       </w:r>
       <w:r>
         <w:rPr>
@@ -2419,16 +2317,7 @@
           <w:bdr w:val="none" w:sz="0" w:space="0" w:color="auto" w:frame="1"/>
           <w:lang w:val="el-GR"/>
         </w:rPr>
-        <w:t>.</w:t>
-      </w:r>
-      <w:r>
-        <w:rPr>
-          <w:rFonts w:ascii="Trebuchet MS" w:hAnsi="Trebuchet MS" w:cs="Open Sans"/>
-          <w:color w:val="000000" w:themeColor="text1"/>
-          <w:bdr w:val="none" w:sz="0" w:space="0" w:color="auto" w:frame="1"/>
-          <w:lang w:val="el-GR"/>
-        </w:rPr>
-        <w:t>:</w:t>
+        <w:t>.:</w:t>
       </w:r>
     </w:p>
     <w:p>
@@ -2543,7 +2432,7 @@
           <w:shd w:val="clear" w:color="auto" w:fill="FFFFFF"/>
           <w:lang w:val="el-GR"/>
         </w:rPr>
-        <w:t xml:space="preserve">, κοινωνικές πλατφόρμες μέσων μαζικής ενημέρωσης και τους δικτυακούς τόπους. Ο Ομπάμα και η ομάδα του κατανοήσαν πλήρως τη θεμελιώδη κοινωνική ανάγκη που μοιράζεται ο καθένας - την ανάγκη της ύπαρξης «ποιοι είμαστε». Ως εκ τούτου, η εκστρατεία έστειλε το μήνυμα, "γιατί είμαστε περίπου ΕΣΕΙΣ" και επέλεξε τη σωστή μορφή των μέσων ενημέρωσης για τη σύνδεση με τα άτομα, πρόσκληση για τις δράσεις και δημιούργησε μία κοινότητα με ένα κοινωνικό κίνημα. Θα ενθαρρύνει </w:t>
+        <w:t xml:space="preserve">, κοινωνικές πλατφόρμες μέσων μαζικής ενημέρωσης και τους δικτυακούς τόπους. Ο Ομπάμα και η ομάδα του κατανοήσαν πλήρως τη θεμελιώδη κοινωνική ανάγκη που μοιράζεται ο καθένας - την ανάγκη της ύπαρξης «ποιοι είμαστε». Ως εκ τούτου, η εκστρατεία έστειλε το μήνυμα, "γιατί είμαστε περίπου ΕΣΕΙΣ" και επέλεξε τη σωστή μορφή των μέσων ενημέρωσης για τη σύνδεση με τα άτομα, πρόσκληση για τις δράσεις και δημιούργησε μία κοινότητα με ένα κοινωνικό κίνημα. Θα ενθαρρύνει τους πολίτες να μοιραστούν τη φωνή τους, τους κατέθεσε μέρη συζήτησης </w:t>
       </w:r>
       <w:r>
         <w:rPr>
@@ -2555,7 +2444,7 @@
           <w:lang w:val="el-GR"/>
         </w:rPr>
         <w:lastRenderedPageBreak/>
-        <w:t xml:space="preserve">τους πολίτες να μοιραστούν τη φωνή τους, τους κατέθεσε μέρη συζήτησης με ομοϊδεάτα άτομα, πραγματικά άλλαξε την παράδοση του πολιτικού μηνύματος. </w:t>
+        <w:t xml:space="preserve">με ομοϊδεάτα άτομα, πραγματικά άλλαξε την παράδοση του πολιτικού μηνύματος. </w:t>
       </w:r>
     </w:p>
     <w:p>
@@ -2603,7 +2492,7 @@
           <w:shd w:val="clear" w:color="auto" w:fill="FFFFFF"/>
           <w:lang w:val="el-GR"/>
         </w:rPr>
-        <w:br/>
+        <w:t xml:space="preserve"> </w:t>
       </w:r>
       <w:r>
         <w:rPr>
@@ -2614,7 +2503,6 @@
           <w:shd w:val="clear" w:color="auto" w:fill="FFFFFF"/>
           <w:lang w:val="el-GR"/>
         </w:rPr>
-        <w:br/>
         <w:t xml:space="preserve">Η εκστρατεία του </w:t>
       </w:r>
       <w:r>
@@ -2680,7 +2568,6 @@
         </w:rPr>
         <w:t xml:space="preserve"> τα οποία προβλήθηκαν πάνω από 80 εκατομμύρια φορές. Στο απόγειό της η ιστοσελίδα </w:t>
       </w:r>
-      <w:proofErr w:type="spellStart"/>
       <w:r>
         <w:rPr>
           <w:rFonts w:ascii="Trebuchet MS" w:hAnsi="Trebuchet MS" w:cs="Arial"/>
@@ -2691,7 +2578,6 @@
         </w:rPr>
         <w:t>MyBarackObama</w:t>
       </w:r>
-      <w:proofErr w:type="spellEnd"/>
       <w:r>
         <w:rPr>
           <w:rFonts w:ascii="Trebuchet MS" w:hAnsi="Trebuchet MS" w:cs="Arial"/>
@@ -3423,537 +3309,535 @@
           <w:bdr w:val="none" w:sz="0" w:space="0" w:color="auto" w:frame="1"/>
           <w:lang w:eastAsia="en-GB"/>
         </w:rPr>
+        <w:t>To</w:t>
+      </w:r>
+      <w:r>
+        <w:rPr>
+          <w:rFonts w:ascii="Trebuchet MS" w:eastAsia="Times New Roman" w:hAnsi="Trebuchet MS" w:cs="Open Sans"/>
+          <w:color w:val="222222"/>
+          <w:sz w:val="24"/>
+          <w:szCs w:val="24"/>
+          <w:bdr w:val="none" w:sz="0" w:space="0" w:color="auto" w:frame="1"/>
+          <w:lang w:val="el-GR" w:eastAsia="en-GB"/>
+        </w:rPr>
+        <w:t xml:space="preserve"> </w:t>
+      </w:r>
+      <w:r>
+        <w:rPr>
+          <w:rFonts w:ascii="Trebuchet MS" w:eastAsia="Times New Roman" w:hAnsi="Trebuchet MS" w:cs="Calibri"/>
+          <w:color w:val="222222"/>
+          <w:sz w:val="24"/>
+          <w:szCs w:val="24"/>
+          <w:bdr w:val="none" w:sz="0" w:space="0" w:color="auto" w:frame="1"/>
+          <w:lang w:val="el-GR" w:eastAsia="en-GB"/>
+        </w:rPr>
+        <w:t>κίνημα</w:t>
+      </w:r>
+      <w:r>
+        <w:rPr>
+          <w:rFonts w:ascii="Trebuchet MS" w:eastAsia="Times New Roman" w:hAnsi="Trebuchet MS" w:cs="Open Sans"/>
+          <w:color w:val="222222"/>
+          <w:sz w:val="24"/>
+          <w:szCs w:val="24"/>
+          <w:bdr w:val="none" w:sz="0" w:space="0" w:color="auto" w:frame="1"/>
+          <w:lang w:val="el-GR" w:eastAsia="en-GB"/>
+        </w:rPr>
+        <w:t xml:space="preserve"> #</w:t>
+      </w:r>
+      <w:r>
+        <w:rPr>
+          <w:rFonts w:ascii="Trebuchet MS" w:eastAsia="Times New Roman" w:hAnsi="Trebuchet MS" w:cs="Open Sans"/>
+          <w:color w:val="222222"/>
+          <w:sz w:val="24"/>
+          <w:szCs w:val="24"/>
+          <w:bdr w:val="none" w:sz="0" w:space="0" w:color="auto" w:frame="1"/>
+          <w:lang w:eastAsia="en-GB"/>
+        </w:rPr>
+        <w:t>metoo</w:t>
+      </w:r>
+      <w:r>
+        <w:rPr>
+          <w:rFonts w:ascii="Trebuchet MS" w:eastAsia="Times New Roman" w:hAnsi="Trebuchet MS" w:cs="Open Sans"/>
+          <w:color w:val="222222"/>
+          <w:sz w:val="24"/>
+          <w:szCs w:val="24"/>
+          <w:bdr w:val="none" w:sz="0" w:space="0" w:color="auto" w:frame="1"/>
+          <w:lang w:val="el-GR" w:eastAsia="en-GB"/>
+        </w:rPr>
+        <w:t xml:space="preserve"> </w:t>
+      </w:r>
+      <w:r>
+        <w:rPr>
+          <w:rFonts w:ascii="Trebuchet MS" w:eastAsia="Times New Roman" w:hAnsi="Trebuchet MS" w:cs="Calibri"/>
+          <w:color w:val="222222"/>
+          <w:sz w:val="24"/>
+          <w:szCs w:val="24"/>
+          <w:bdr w:val="none" w:sz="0" w:space="0" w:color="auto" w:frame="1"/>
+          <w:lang w:val="el-GR" w:eastAsia="en-GB"/>
+        </w:rPr>
+        <w:t>που</w:t>
+      </w:r>
+      <w:r>
+        <w:rPr>
+          <w:rFonts w:ascii="Trebuchet MS" w:eastAsia="Times New Roman" w:hAnsi="Trebuchet MS" w:cs="Open Sans"/>
+          <w:color w:val="222222"/>
+          <w:sz w:val="24"/>
+          <w:szCs w:val="24"/>
+          <w:bdr w:val="none" w:sz="0" w:space="0" w:color="auto" w:frame="1"/>
+          <w:lang w:val="el-GR" w:eastAsia="en-GB"/>
+        </w:rPr>
+        <w:t xml:space="preserve"> </w:t>
+      </w:r>
+      <w:r>
+        <w:rPr>
+          <w:rFonts w:ascii="Trebuchet MS" w:eastAsia="Times New Roman" w:hAnsi="Trebuchet MS" w:cs="Calibri"/>
+          <w:color w:val="222222"/>
+          <w:sz w:val="24"/>
+          <w:szCs w:val="24"/>
+          <w:bdr w:val="none" w:sz="0" w:space="0" w:color="auto" w:frame="1"/>
+          <w:lang w:val="el-GR" w:eastAsia="en-GB"/>
+        </w:rPr>
+        <w:t>έγινε</w:t>
+      </w:r>
+      <w:r>
+        <w:rPr>
+          <w:rFonts w:ascii="Trebuchet MS" w:eastAsia="Times New Roman" w:hAnsi="Trebuchet MS" w:cs="Open Sans"/>
+          <w:color w:val="222222"/>
+          <w:sz w:val="24"/>
+          <w:szCs w:val="24"/>
+          <w:bdr w:val="none" w:sz="0" w:space="0" w:color="auto" w:frame="1"/>
+          <w:lang w:val="el-GR" w:eastAsia="en-GB"/>
+        </w:rPr>
+        <w:t xml:space="preserve"> </w:t>
+      </w:r>
+      <w:r>
+        <w:rPr>
+          <w:rFonts w:ascii="Trebuchet MS" w:eastAsia="Times New Roman" w:hAnsi="Trebuchet MS" w:cs="Open Sans"/>
+          <w:color w:val="222222"/>
+          <w:sz w:val="24"/>
+          <w:szCs w:val="24"/>
+          <w:bdr w:val="none" w:sz="0" w:space="0" w:color="auto" w:frame="1"/>
+          <w:lang w:eastAsia="en-GB"/>
+        </w:rPr>
+        <w:t>viral</w:t>
+      </w:r>
+      <w:r>
+        <w:rPr>
+          <w:rFonts w:ascii="Trebuchet MS" w:eastAsia="Times New Roman" w:hAnsi="Trebuchet MS" w:cs="Open Sans"/>
+          <w:color w:val="222222"/>
+          <w:sz w:val="24"/>
+          <w:szCs w:val="24"/>
+          <w:bdr w:val="none" w:sz="0" w:space="0" w:color="auto" w:frame="1"/>
+          <w:lang w:val="el-GR" w:eastAsia="en-GB"/>
+        </w:rPr>
+        <w:t xml:space="preserve"> </w:t>
+      </w:r>
+      <w:r>
+        <w:rPr>
+          <w:rFonts w:ascii="Trebuchet MS" w:eastAsia="Times New Roman" w:hAnsi="Trebuchet MS" w:cs="Calibri"/>
+          <w:color w:val="222222"/>
+          <w:sz w:val="24"/>
+          <w:szCs w:val="24"/>
+          <w:bdr w:val="none" w:sz="0" w:space="0" w:color="auto" w:frame="1"/>
+          <w:lang w:val="el-GR" w:eastAsia="en-GB"/>
+        </w:rPr>
+        <w:t>με</w:t>
+      </w:r>
+      <w:r>
+        <w:rPr>
+          <w:rFonts w:ascii="Trebuchet MS" w:eastAsia="Times New Roman" w:hAnsi="Trebuchet MS" w:cs="Open Sans"/>
+          <w:color w:val="222222"/>
+          <w:sz w:val="24"/>
+          <w:szCs w:val="24"/>
+          <w:bdr w:val="none" w:sz="0" w:space="0" w:color="auto" w:frame="1"/>
+          <w:lang w:val="el-GR" w:eastAsia="en-GB"/>
+        </w:rPr>
+        <w:t xml:space="preserve"> </w:t>
+      </w:r>
+      <w:r>
+        <w:rPr>
+          <w:rFonts w:ascii="Trebuchet MS" w:eastAsia="Times New Roman" w:hAnsi="Trebuchet MS" w:cs="Calibri"/>
+          <w:color w:val="222222"/>
+          <w:sz w:val="24"/>
+          <w:szCs w:val="24"/>
+          <w:bdr w:val="none" w:sz="0" w:space="0" w:color="auto" w:frame="1"/>
+          <w:lang w:val="el-GR" w:eastAsia="en-GB"/>
+        </w:rPr>
+        <w:t>κάθε</w:t>
+      </w:r>
+      <w:r>
+        <w:rPr>
+          <w:rFonts w:ascii="Trebuchet MS" w:eastAsia="Times New Roman" w:hAnsi="Trebuchet MS" w:cs="Open Sans"/>
+          <w:color w:val="222222"/>
+          <w:sz w:val="24"/>
+          <w:szCs w:val="24"/>
+          <w:bdr w:val="none" w:sz="0" w:space="0" w:color="auto" w:frame="1"/>
+          <w:lang w:val="el-GR" w:eastAsia="en-GB"/>
+        </w:rPr>
+        <w:t xml:space="preserve"> </w:t>
+      </w:r>
+      <w:r>
+        <w:rPr>
+          <w:rFonts w:ascii="Trebuchet MS" w:eastAsia="Times New Roman" w:hAnsi="Trebuchet MS" w:cs="Calibri"/>
+          <w:color w:val="222222"/>
+          <w:sz w:val="24"/>
+          <w:szCs w:val="24"/>
+          <w:bdr w:val="none" w:sz="0" w:space="0" w:color="auto" w:frame="1"/>
+          <w:lang w:val="el-GR" w:eastAsia="en-GB"/>
+        </w:rPr>
+        <w:t>γυναίκα</w:t>
+      </w:r>
+      <w:r>
+        <w:rPr>
+          <w:rFonts w:ascii="Trebuchet MS" w:eastAsia="Times New Roman" w:hAnsi="Trebuchet MS" w:cs="Open Sans"/>
+          <w:color w:val="222222"/>
+          <w:sz w:val="24"/>
+          <w:szCs w:val="24"/>
+          <w:bdr w:val="none" w:sz="0" w:space="0" w:color="auto" w:frame="1"/>
+          <w:lang w:val="el-GR" w:eastAsia="en-GB"/>
+        </w:rPr>
+        <w:t xml:space="preserve"> </w:t>
+      </w:r>
+      <w:r>
+        <w:rPr>
+          <w:rFonts w:ascii="Trebuchet MS" w:eastAsia="Times New Roman" w:hAnsi="Trebuchet MS" w:cs="Calibri"/>
+          <w:color w:val="222222"/>
+          <w:sz w:val="24"/>
+          <w:szCs w:val="24"/>
+          <w:bdr w:val="none" w:sz="0" w:space="0" w:color="auto" w:frame="1"/>
+          <w:lang w:val="el-GR" w:eastAsia="en-GB"/>
+        </w:rPr>
+        <w:t>ή</w:t>
+      </w:r>
+      <w:r>
+        <w:rPr>
+          <w:rFonts w:ascii="Trebuchet MS" w:eastAsia="Times New Roman" w:hAnsi="Trebuchet MS" w:cs="Open Sans"/>
+          <w:color w:val="222222"/>
+          <w:sz w:val="24"/>
+          <w:szCs w:val="24"/>
+          <w:bdr w:val="none" w:sz="0" w:space="0" w:color="auto" w:frame="1"/>
+          <w:lang w:val="el-GR" w:eastAsia="en-GB"/>
+        </w:rPr>
+        <w:t xml:space="preserve"> </w:t>
+      </w:r>
+      <w:r>
+        <w:rPr>
+          <w:rFonts w:ascii="Trebuchet MS" w:eastAsia="Times New Roman" w:hAnsi="Trebuchet MS" w:cs="Calibri"/>
+          <w:color w:val="222222"/>
+          <w:sz w:val="24"/>
+          <w:szCs w:val="24"/>
+          <w:bdr w:val="none" w:sz="0" w:space="0" w:color="auto" w:frame="1"/>
+          <w:lang w:val="el-GR" w:eastAsia="en-GB"/>
+        </w:rPr>
+        <w:t>άντρα</w:t>
+      </w:r>
+      <w:r>
+        <w:rPr>
+          <w:rFonts w:ascii="Trebuchet MS" w:eastAsia="Times New Roman" w:hAnsi="Trebuchet MS" w:cs="Open Sans"/>
+          <w:color w:val="222222"/>
+          <w:sz w:val="24"/>
+          <w:szCs w:val="24"/>
+          <w:bdr w:val="none" w:sz="0" w:space="0" w:color="auto" w:frame="1"/>
+          <w:lang w:val="el-GR" w:eastAsia="en-GB"/>
+        </w:rPr>
+        <w:t xml:space="preserve"> </w:t>
+      </w:r>
+      <w:r>
+        <w:rPr>
+          <w:rFonts w:ascii="Trebuchet MS" w:eastAsia="Times New Roman" w:hAnsi="Trebuchet MS" w:cs="Calibri"/>
+          <w:color w:val="222222"/>
+          <w:sz w:val="24"/>
+          <w:szCs w:val="24"/>
+          <w:bdr w:val="none" w:sz="0" w:space="0" w:color="auto" w:frame="1"/>
+          <w:lang w:val="el-GR" w:eastAsia="en-GB"/>
+        </w:rPr>
+        <w:t>να</w:t>
+      </w:r>
+      <w:r>
+        <w:rPr>
+          <w:rFonts w:ascii="Trebuchet MS" w:eastAsia="Times New Roman" w:hAnsi="Trebuchet MS" w:cs="Open Sans"/>
+          <w:color w:val="222222"/>
+          <w:sz w:val="24"/>
+          <w:szCs w:val="24"/>
+          <w:bdr w:val="none" w:sz="0" w:space="0" w:color="auto" w:frame="1"/>
+          <w:lang w:val="el-GR" w:eastAsia="en-GB"/>
+        </w:rPr>
+        <w:t xml:space="preserve"> </w:t>
+      </w:r>
+      <w:r>
+        <w:rPr>
+          <w:rFonts w:ascii="Trebuchet MS" w:eastAsia="Times New Roman" w:hAnsi="Trebuchet MS" w:cs="Calibri"/>
+          <w:color w:val="222222"/>
+          <w:sz w:val="24"/>
+          <w:szCs w:val="24"/>
+          <w:bdr w:val="none" w:sz="0" w:space="0" w:color="auto" w:frame="1"/>
+          <w:lang w:val="el-GR" w:eastAsia="en-GB"/>
+        </w:rPr>
+        <w:t>μοιράζεται</w:t>
+      </w:r>
+      <w:r>
+        <w:rPr>
+          <w:rFonts w:ascii="Trebuchet MS" w:eastAsia="Times New Roman" w:hAnsi="Trebuchet MS" w:cs="Open Sans"/>
+          <w:color w:val="222222"/>
+          <w:sz w:val="24"/>
+          <w:szCs w:val="24"/>
+          <w:bdr w:val="none" w:sz="0" w:space="0" w:color="auto" w:frame="1"/>
+          <w:lang w:val="el-GR" w:eastAsia="en-GB"/>
+        </w:rPr>
+        <w:t xml:space="preserve"> </w:t>
+      </w:r>
+      <w:r>
+        <w:rPr>
+          <w:rFonts w:ascii="Trebuchet MS" w:eastAsia="Times New Roman" w:hAnsi="Trebuchet MS" w:cs="Calibri"/>
+          <w:color w:val="222222"/>
+          <w:sz w:val="24"/>
+          <w:szCs w:val="24"/>
+          <w:bdr w:val="none" w:sz="0" w:space="0" w:color="auto" w:frame="1"/>
+          <w:lang w:val="el-GR" w:eastAsia="en-GB"/>
+        </w:rPr>
+        <w:t>τη</w:t>
+      </w:r>
+      <w:r>
+        <w:rPr>
+          <w:rFonts w:ascii="Trebuchet MS" w:eastAsia="Times New Roman" w:hAnsi="Trebuchet MS" w:cs="Open Sans"/>
+          <w:color w:val="222222"/>
+          <w:sz w:val="24"/>
+          <w:szCs w:val="24"/>
+          <w:bdr w:val="none" w:sz="0" w:space="0" w:color="auto" w:frame="1"/>
+          <w:lang w:val="el-GR" w:eastAsia="en-GB"/>
+        </w:rPr>
+        <w:t xml:space="preserve"> </w:t>
+      </w:r>
+      <w:r>
+        <w:rPr>
+          <w:rFonts w:ascii="Trebuchet MS" w:eastAsia="Times New Roman" w:hAnsi="Trebuchet MS" w:cs="Calibri"/>
+          <w:color w:val="222222"/>
+          <w:sz w:val="24"/>
+          <w:szCs w:val="24"/>
+          <w:bdr w:val="none" w:sz="0" w:space="0" w:color="auto" w:frame="1"/>
+          <w:lang w:val="el-GR" w:eastAsia="en-GB"/>
+        </w:rPr>
+        <w:t>δική</w:t>
+      </w:r>
+      <w:r>
+        <w:rPr>
+          <w:rFonts w:ascii="Trebuchet MS" w:eastAsia="Times New Roman" w:hAnsi="Trebuchet MS" w:cs="Open Sans"/>
+          <w:color w:val="222222"/>
+          <w:sz w:val="24"/>
+          <w:szCs w:val="24"/>
+          <w:bdr w:val="none" w:sz="0" w:space="0" w:color="auto" w:frame="1"/>
+          <w:lang w:val="el-GR" w:eastAsia="en-GB"/>
+        </w:rPr>
+        <w:t xml:space="preserve"> </w:t>
+      </w:r>
+      <w:r>
+        <w:rPr>
+          <w:rFonts w:ascii="Trebuchet MS" w:eastAsia="Times New Roman" w:hAnsi="Trebuchet MS" w:cs="Calibri"/>
+          <w:color w:val="222222"/>
+          <w:sz w:val="24"/>
+          <w:szCs w:val="24"/>
+          <w:bdr w:val="none" w:sz="0" w:space="0" w:color="auto" w:frame="1"/>
+          <w:lang w:val="el-GR" w:eastAsia="en-GB"/>
+        </w:rPr>
+        <w:t>του</w:t>
+      </w:r>
+      <w:r>
+        <w:rPr>
+          <w:rFonts w:ascii="Trebuchet MS" w:eastAsia="Times New Roman" w:hAnsi="Trebuchet MS" w:cs="Open Sans"/>
+          <w:color w:val="222222"/>
+          <w:sz w:val="24"/>
+          <w:szCs w:val="24"/>
+          <w:bdr w:val="none" w:sz="0" w:space="0" w:color="auto" w:frame="1"/>
+          <w:lang w:val="el-GR" w:eastAsia="en-GB"/>
+        </w:rPr>
+        <w:t xml:space="preserve"> </w:t>
+      </w:r>
+      <w:r>
+        <w:rPr>
+          <w:rFonts w:ascii="Trebuchet MS" w:eastAsia="Times New Roman" w:hAnsi="Trebuchet MS" w:cs="Calibri"/>
+          <w:color w:val="222222"/>
+          <w:sz w:val="24"/>
+          <w:szCs w:val="24"/>
+          <w:bdr w:val="none" w:sz="0" w:space="0" w:color="auto" w:frame="1"/>
+          <w:lang w:val="el-GR" w:eastAsia="en-GB"/>
+        </w:rPr>
+        <w:t>ιστορία</w:t>
+      </w:r>
+      <w:r>
+        <w:rPr>
+          <w:rFonts w:ascii="Trebuchet MS" w:eastAsia="Times New Roman" w:hAnsi="Trebuchet MS" w:cs="Open Sans"/>
+          <w:color w:val="222222"/>
+          <w:sz w:val="24"/>
+          <w:szCs w:val="24"/>
+          <w:bdr w:val="none" w:sz="0" w:space="0" w:color="auto" w:frame="1"/>
+          <w:lang w:val="el-GR" w:eastAsia="en-GB"/>
+        </w:rPr>
+        <w:t xml:space="preserve"> </w:t>
+      </w:r>
+      <w:r>
+        <w:rPr>
+          <w:rFonts w:ascii="Trebuchet MS" w:eastAsia="Times New Roman" w:hAnsi="Trebuchet MS" w:cs="Calibri"/>
+          <w:color w:val="222222"/>
+          <w:sz w:val="24"/>
+          <w:szCs w:val="24"/>
+          <w:bdr w:val="none" w:sz="0" w:space="0" w:color="auto" w:frame="1"/>
+          <w:lang w:val="el-GR" w:eastAsia="en-GB"/>
+        </w:rPr>
+        <w:t>σεξουαλικής</w:t>
+      </w:r>
+      <w:r>
+        <w:rPr>
+          <w:rFonts w:ascii="Trebuchet MS" w:eastAsia="Times New Roman" w:hAnsi="Trebuchet MS" w:cs="Open Sans"/>
+          <w:color w:val="222222"/>
+          <w:sz w:val="24"/>
+          <w:szCs w:val="24"/>
+          <w:bdr w:val="none" w:sz="0" w:space="0" w:color="auto" w:frame="1"/>
+          <w:lang w:val="el-GR" w:eastAsia="en-GB"/>
+        </w:rPr>
+        <w:t xml:space="preserve"> </w:t>
+      </w:r>
+      <w:r>
+        <w:rPr>
+          <w:rFonts w:ascii="Trebuchet MS" w:eastAsia="Times New Roman" w:hAnsi="Trebuchet MS" w:cs="Calibri"/>
+          <w:color w:val="222222"/>
+          <w:sz w:val="24"/>
+          <w:szCs w:val="24"/>
+          <w:bdr w:val="none" w:sz="0" w:space="0" w:color="auto" w:frame="1"/>
+          <w:lang w:val="el-GR" w:eastAsia="en-GB"/>
+        </w:rPr>
+        <w:t>κακοποίησης</w:t>
+      </w:r>
+      <w:r>
+        <w:rPr>
+          <w:rFonts w:ascii="Trebuchet MS" w:eastAsia="Times New Roman" w:hAnsi="Trebuchet MS" w:cs="Open Sans"/>
+          <w:color w:val="222222"/>
+          <w:sz w:val="24"/>
+          <w:szCs w:val="24"/>
+          <w:bdr w:val="none" w:sz="0" w:space="0" w:color="auto" w:frame="1"/>
+          <w:lang w:val="el-GR" w:eastAsia="en-GB"/>
+        </w:rPr>
+        <w:t xml:space="preserve">, </w:t>
+      </w:r>
+      <w:r>
+        <w:rPr>
+          <w:rFonts w:ascii="Trebuchet MS" w:eastAsia="Times New Roman" w:hAnsi="Trebuchet MS" w:cs="Calibri"/>
+          <w:color w:val="222222"/>
+          <w:sz w:val="24"/>
+          <w:szCs w:val="24"/>
+          <w:bdr w:val="none" w:sz="0" w:space="0" w:color="auto" w:frame="1"/>
+          <w:lang w:val="el-GR" w:eastAsia="en-GB"/>
+        </w:rPr>
+        <w:t>σε</w:t>
+      </w:r>
+      <w:r>
+        <w:rPr>
+          <w:rFonts w:ascii="Trebuchet MS" w:eastAsia="Times New Roman" w:hAnsi="Trebuchet MS" w:cs="Open Sans"/>
+          <w:color w:val="222222"/>
+          <w:sz w:val="24"/>
+          <w:szCs w:val="24"/>
+          <w:bdr w:val="none" w:sz="0" w:space="0" w:color="auto" w:frame="1"/>
+          <w:lang w:val="el-GR" w:eastAsia="en-GB"/>
+        </w:rPr>
+        <w:t xml:space="preserve"> </w:t>
+      </w:r>
+      <w:r>
+        <w:rPr>
+          <w:rFonts w:ascii="Trebuchet MS" w:eastAsia="Times New Roman" w:hAnsi="Trebuchet MS" w:cs="Calibri"/>
+          <w:color w:val="222222"/>
+          <w:sz w:val="24"/>
+          <w:szCs w:val="24"/>
+          <w:bdr w:val="none" w:sz="0" w:space="0" w:color="auto" w:frame="1"/>
+          <w:lang w:val="el-GR" w:eastAsia="en-GB"/>
+        </w:rPr>
+        <w:t>σημείο</w:t>
+      </w:r>
+      <w:r>
+        <w:rPr>
+          <w:rFonts w:ascii="Trebuchet MS" w:eastAsia="Times New Roman" w:hAnsi="Trebuchet MS" w:cs="Open Sans"/>
+          <w:color w:val="222222"/>
+          <w:sz w:val="24"/>
+          <w:szCs w:val="24"/>
+          <w:bdr w:val="none" w:sz="0" w:space="0" w:color="auto" w:frame="1"/>
+          <w:lang w:val="el-GR" w:eastAsia="en-GB"/>
+        </w:rPr>
+        <w:t xml:space="preserve"> </w:t>
+      </w:r>
+      <w:r>
+        <w:rPr>
+          <w:rFonts w:ascii="Trebuchet MS" w:eastAsia="Times New Roman" w:hAnsi="Trebuchet MS" w:cs="Calibri"/>
+          <w:color w:val="222222"/>
+          <w:sz w:val="24"/>
+          <w:szCs w:val="24"/>
+          <w:bdr w:val="none" w:sz="0" w:space="0" w:color="auto" w:frame="1"/>
+          <w:lang w:val="el-GR" w:eastAsia="en-GB"/>
+        </w:rPr>
+        <w:t>που</w:t>
+      </w:r>
+      <w:r>
+        <w:rPr>
+          <w:rFonts w:ascii="Trebuchet MS" w:eastAsia="Times New Roman" w:hAnsi="Trebuchet MS" w:cs="Open Sans"/>
+          <w:color w:val="222222"/>
+          <w:sz w:val="24"/>
+          <w:szCs w:val="24"/>
+          <w:bdr w:val="none" w:sz="0" w:space="0" w:color="auto" w:frame="1"/>
+          <w:lang w:val="el-GR" w:eastAsia="en-GB"/>
+        </w:rPr>
+        <w:t xml:space="preserve"> </w:t>
+      </w:r>
+      <w:r>
+        <w:rPr>
+          <w:rFonts w:ascii="Trebuchet MS" w:eastAsia="Times New Roman" w:hAnsi="Trebuchet MS" w:cs="Calibri"/>
+          <w:color w:val="222222"/>
+          <w:sz w:val="24"/>
+          <w:szCs w:val="24"/>
+          <w:bdr w:val="none" w:sz="0" w:space="0" w:color="auto" w:frame="1"/>
+          <w:lang w:val="el-GR" w:eastAsia="en-GB"/>
+        </w:rPr>
+        <w:t>κάποιος</w:t>
+      </w:r>
+      <w:r>
+        <w:rPr>
+          <w:rFonts w:ascii="Trebuchet MS" w:eastAsia="Times New Roman" w:hAnsi="Trebuchet MS" w:cs="Open Sans"/>
+          <w:color w:val="222222"/>
+          <w:sz w:val="24"/>
+          <w:szCs w:val="24"/>
+          <w:bdr w:val="none" w:sz="0" w:space="0" w:color="auto" w:frame="1"/>
+          <w:lang w:val="el-GR" w:eastAsia="en-GB"/>
+        </w:rPr>
+        <w:t xml:space="preserve"> </w:t>
+      </w:r>
+      <w:r>
+        <w:rPr>
+          <w:rFonts w:ascii="Trebuchet MS" w:eastAsia="Times New Roman" w:hAnsi="Trebuchet MS" w:cs="Calibri"/>
+          <w:color w:val="222222"/>
+          <w:sz w:val="24"/>
+          <w:szCs w:val="24"/>
+          <w:bdr w:val="none" w:sz="0" w:space="0" w:color="auto" w:frame="1"/>
+          <w:lang w:val="el-GR" w:eastAsia="en-GB"/>
+        </w:rPr>
+        <w:t>θα</w:t>
+      </w:r>
+      <w:r>
+        <w:rPr>
+          <w:rFonts w:ascii="Trebuchet MS" w:eastAsia="Times New Roman" w:hAnsi="Trebuchet MS" w:cs="Open Sans"/>
+          <w:color w:val="222222"/>
+          <w:sz w:val="24"/>
+          <w:szCs w:val="24"/>
+          <w:bdr w:val="none" w:sz="0" w:space="0" w:color="auto" w:frame="1"/>
+          <w:lang w:val="el-GR" w:eastAsia="en-GB"/>
+        </w:rPr>
+        <w:t xml:space="preserve"> </w:t>
+      </w:r>
+      <w:r>
+        <w:rPr>
+          <w:rFonts w:ascii="Trebuchet MS" w:eastAsia="Times New Roman" w:hAnsi="Trebuchet MS" w:cs="Calibri"/>
+          <w:color w:val="222222"/>
+          <w:sz w:val="24"/>
+          <w:szCs w:val="24"/>
+          <w:bdr w:val="none" w:sz="0" w:space="0" w:color="auto" w:frame="1"/>
+          <w:lang w:val="el-GR" w:eastAsia="en-GB"/>
+        </w:rPr>
         <w:lastRenderedPageBreak/>
-        <w:t>To</w:t>
-      </w:r>
-      <w:r>
-        <w:rPr>
-          <w:rFonts w:ascii="Trebuchet MS" w:eastAsia="Times New Roman" w:hAnsi="Trebuchet MS" w:cs="Open Sans"/>
-          <w:color w:val="222222"/>
-          <w:sz w:val="24"/>
-          <w:szCs w:val="24"/>
-          <w:bdr w:val="none" w:sz="0" w:space="0" w:color="auto" w:frame="1"/>
-          <w:lang w:val="el-GR" w:eastAsia="en-GB"/>
-        </w:rPr>
-        <w:t xml:space="preserve"> </w:t>
-      </w:r>
-      <w:r>
-        <w:rPr>
-          <w:rFonts w:ascii="Trebuchet MS" w:eastAsia="Times New Roman" w:hAnsi="Trebuchet MS" w:cs="Calibri"/>
-          <w:color w:val="222222"/>
-          <w:sz w:val="24"/>
-          <w:szCs w:val="24"/>
-          <w:bdr w:val="none" w:sz="0" w:space="0" w:color="auto" w:frame="1"/>
-          <w:lang w:val="el-GR" w:eastAsia="en-GB"/>
-        </w:rPr>
-        <w:t>κίνημα</w:t>
-      </w:r>
-      <w:r>
-        <w:rPr>
-          <w:rFonts w:ascii="Trebuchet MS" w:eastAsia="Times New Roman" w:hAnsi="Trebuchet MS" w:cs="Open Sans"/>
-          <w:color w:val="222222"/>
-          <w:sz w:val="24"/>
-          <w:szCs w:val="24"/>
-          <w:bdr w:val="none" w:sz="0" w:space="0" w:color="auto" w:frame="1"/>
-          <w:lang w:val="el-GR" w:eastAsia="en-GB"/>
-        </w:rPr>
-        <w:t xml:space="preserve"> #</w:t>
-      </w:r>
-      <w:proofErr w:type="spellStart"/>
-      <w:r>
-        <w:rPr>
-          <w:rFonts w:ascii="Trebuchet MS" w:eastAsia="Times New Roman" w:hAnsi="Trebuchet MS" w:cs="Open Sans"/>
-          <w:color w:val="222222"/>
-          <w:sz w:val="24"/>
-          <w:szCs w:val="24"/>
-          <w:bdr w:val="none" w:sz="0" w:space="0" w:color="auto" w:frame="1"/>
-          <w:lang w:eastAsia="en-GB"/>
-        </w:rPr>
-        <w:t>metoo</w:t>
-      </w:r>
-      <w:proofErr w:type="spellEnd"/>
-      <w:r>
-        <w:rPr>
-          <w:rFonts w:ascii="Trebuchet MS" w:eastAsia="Times New Roman" w:hAnsi="Trebuchet MS" w:cs="Open Sans"/>
-          <w:color w:val="222222"/>
-          <w:sz w:val="24"/>
-          <w:szCs w:val="24"/>
-          <w:bdr w:val="none" w:sz="0" w:space="0" w:color="auto" w:frame="1"/>
-          <w:lang w:val="el-GR" w:eastAsia="en-GB"/>
-        </w:rPr>
-        <w:t xml:space="preserve"> </w:t>
-      </w:r>
-      <w:r>
-        <w:rPr>
-          <w:rFonts w:ascii="Trebuchet MS" w:eastAsia="Times New Roman" w:hAnsi="Trebuchet MS" w:cs="Calibri"/>
-          <w:color w:val="222222"/>
-          <w:sz w:val="24"/>
-          <w:szCs w:val="24"/>
-          <w:bdr w:val="none" w:sz="0" w:space="0" w:color="auto" w:frame="1"/>
-          <w:lang w:val="el-GR" w:eastAsia="en-GB"/>
-        </w:rPr>
-        <w:t>που</w:t>
-      </w:r>
-      <w:r>
-        <w:rPr>
-          <w:rFonts w:ascii="Trebuchet MS" w:eastAsia="Times New Roman" w:hAnsi="Trebuchet MS" w:cs="Open Sans"/>
-          <w:color w:val="222222"/>
-          <w:sz w:val="24"/>
-          <w:szCs w:val="24"/>
-          <w:bdr w:val="none" w:sz="0" w:space="0" w:color="auto" w:frame="1"/>
-          <w:lang w:val="el-GR" w:eastAsia="en-GB"/>
-        </w:rPr>
-        <w:t xml:space="preserve"> </w:t>
-      </w:r>
-      <w:r>
-        <w:rPr>
-          <w:rFonts w:ascii="Trebuchet MS" w:eastAsia="Times New Roman" w:hAnsi="Trebuchet MS" w:cs="Calibri"/>
-          <w:color w:val="222222"/>
-          <w:sz w:val="24"/>
-          <w:szCs w:val="24"/>
-          <w:bdr w:val="none" w:sz="0" w:space="0" w:color="auto" w:frame="1"/>
-          <w:lang w:val="el-GR" w:eastAsia="en-GB"/>
-        </w:rPr>
-        <w:t>έγινε</w:t>
-      </w:r>
-      <w:r>
-        <w:rPr>
-          <w:rFonts w:ascii="Trebuchet MS" w:eastAsia="Times New Roman" w:hAnsi="Trebuchet MS" w:cs="Open Sans"/>
-          <w:color w:val="222222"/>
-          <w:sz w:val="24"/>
-          <w:szCs w:val="24"/>
-          <w:bdr w:val="none" w:sz="0" w:space="0" w:color="auto" w:frame="1"/>
-          <w:lang w:val="el-GR" w:eastAsia="en-GB"/>
-        </w:rPr>
-        <w:t xml:space="preserve"> </w:t>
-      </w:r>
-      <w:r>
-        <w:rPr>
-          <w:rFonts w:ascii="Trebuchet MS" w:eastAsia="Times New Roman" w:hAnsi="Trebuchet MS" w:cs="Open Sans"/>
-          <w:color w:val="222222"/>
-          <w:sz w:val="24"/>
-          <w:szCs w:val="24"/>
-          <w:bdr w:val="none" w:sz="0" w:space="0" w:color="auto" w:frame="1"/>
-          <w:lang w:eastAsia="en-GB"/>
-        </w:rPr>
-        <w:t>viral</w:t>
-      </w:r>
-      <w:r>
-        <w:rPr>
-          <w:rFonts w:ascii="Trebuchet MS" w:eastAsia="Times New Roman" w:hAnsi="Trebuchet MS" w:cs="Open Sans"/>
-          <w:color w:val="222222"/>
-          <w:sz w:val="24"/>
-          <w:szCs w:val="24"/>
-          <w:bdr w:val="none" w:sz="0" w:space="0" w:color="auto" w:frame="1"/>
-          <w:lang w:val="el-GR" w:eastAsia="en-GB"/>
-        </w:rPr>
-        <w:t xml:space="preserve"> </w:t>
-      </w:r>
-      <w:r>
-        <w:rPr>
-          <w:rFonts w:ascii="Trebuchet MS" w:eastAsia="Times New Roman" w:hAnsi="Trebuchet MS" w:cs="Calibri"/>
-          <w:color w:val="222222"/>
-          <w:sz w:val="24"/>
-          <w:szCs w:val="24"/>
-          <w:bdr w:val="none" w:sz="0" w:space="0" w:color="auto" w:frame="1"/>
-          <w:lang w:val="el-GR" w:eastAsia="en-GB"/>
-        </w:rPr>
-        <w:t>με</w:t>
-      </w:r>
-      <w:r>
-        <w:rPr>
-          <w:rFonts w:ascii="Trebuchet MS" w:eastAsia="Times New Roman" w:hAnsi="Trebuchet MS" w:cs="Open Sans"/>
-          <w:color w:val="222222"/>
-          <w:sz w:val="24"/>
-          <w:szCs w:val="24"/>
-          <w:bdr w:val="none" w:sz="0" w:space="0" w:color="auto" w:frame="1"/>
-          <w:lang w:val="el-GR" w:eastAsia="en-GB"/>
-        </w:rPr>
-        <w:t xml:space="preserve"> </w:t>
-      </w:r>
-      <w:r>
-        <w:rPr>
-          <w:rFonts w:ascii="Trebuchet MS" w:eastAsia="Times New Roman" w:hAnsi="Trebuchet MS" w:cs="Calibri"/>
-          <w:color w:val="222222"/>
-          <w:sz w:val="24"/>
-          <w:szCs w:val="24"/>
-          <w:bdr w:val="none" w:sz="0" w:space="0" w:color="auto" w:frame="1"/>
-          <w:lang w:val="el-GR" w:eastAsia="en-GB"/>
-        </w:rPr>
-        <w:t>κάθε</w:t>
-      </w:r>
-      <w:r>
-        <w:rPr>
-          <w:rFonts w:ascii="Trebuchet MS" w:eastAsia="Times New Roman" w:hAnsi="Trebuchet MS" w:cs="Open Sans"/>
-          <w:color w:val="222222"/>
-          <w:sz w:val="24"/>
-          <w:szCs w:val="24"/>
-          <w:bdr w:val="none" w:sz="0" w:space="0" w:color="auto" w:frame="1"/>
-          <w:lang w:val="el-GR" w:eastAsia="en-GB"/>
-        </w:rPr>
-        <w:t xml:space="preserve"> </w:t>
-      </w:r>
-      <w:r>
-        <w:rPr>
-          <w:rFonts w:ascii="Trebuchet MS" w:eastAsia="Times New Roman" w:hAnsi="Trebuchet MS" w:cs="Calibri"/>
-          <w:color w:val="222222"/>
-          <w:sz w:val="24"/>
-          <w:szCs w:val="24"/>
-          <w:bdr w:val="none" w:sz="0" w:space="0" w:color="auto" w:frame="1"/>
-          <w:lang w:val="el-GR" w:eastAsia="en-GB"/>
-        </w:rPr>
-        <w:t>γυναίκα</w:t>
-      </w:r>
-      <w:r>
-        <w:rPr>
-          <w:rFonts w:ascii="Trebuchet MS" w:eastAsia="Times New Roman" w:hAnsi="Trebuchet MS" w:cs="Open Sans"/>
-          <w:color w:val="222222"/>
-          <w:sz w:val="24"/>
-          <w:szCs w:val="24"/>
-          <w:bdr w:val="none" w:sz="0" w:space="0" w:color="auto" w:frame="1"/>
-          <w:lang w:val="el-GR" w:eastAsia="en-GB"/>
-        </w:rPr>
-        <w:t xml:space="preserve"> </w:t>
-      </w:r>
-      <w:r>
-        <w:rPr>
-          <w:rFonts w:ascii="Trebuchet MS" w:eastAsia="Times New Roman" w:hAnsi="Trebuchet MS" w:cs="Calibri"/>
-          <w:color w:val="222222"/>
-          <w:sz w:val="24"/>
-          <w:szCs w:val="24"/>
-          <w:bdr w:val="none" w:sz="0" w:space="0" w:color="auto" w:frame="1"/>
-          <w:lang w:val="el-GR" w:eastAsia="en-GB"/>
-        </w:rPr>
-        <w:t>ή</w:t>
-      </w:r>
-      <w:r>
-        <w:rPr>
-          <w:rFonts w:ascii="Trebuchet MS" w:eastAsia="Times New Roman" w:hAnsi="Trebuchet MS" w:cs="Open Sans"/>
-          <w:color w:val="222222"/>
-          <w:sz w:val="24"/>
-          <w:szCs w:val="24"/>
-          <w:bdr w:val="none" w:sz="0" w:space="0" w:color="auto" w:frame="1"/>
-          <w:lang w:val="el-GR" w:eastAsia="en-GB"/>
-        </w:rPr>
-        <w:t xml:space="preserve"> </w:t>
-      </w:r>
-      <w:r>
-        <w:rPr>
-          <w:rFonts w:ascii="Trebuchet MS" w:eastAsia="Times New Roman" w:hAnsi="Trebuchet MS" w:cs="Calibri"/>
-          <w:color w:val="222222"/>
-          <w:sz w:val="24"/>
-          <w:szCs w:val="24"/>
-          <w:bdr w:val="none" w:sz="0" w:space="0" w:color="auto" w:frame="1"/>
-          <w:lang w:val="el-GR" w:eastAsia="en-GB"/>
-        </w:rPr>
-        <w:t>άντρα</w:t>
-      </w:r>
-      <w:r>
-        <w:rPr>
-          <w:rFonts w:ascii="Trebuchet MS" w:eastAsia="Times New Roman" w:hAnsi="Trebuchet MS" w:cs="Open Sans"/>
-          <w:color w:val="222222"/>
-          <w:sz w:val="24"/>
-          <w:szCs w:val="24"/>
-          <w:bdr w:val="none" w:sz="0" w:space="0" w:color="auto" w:frame="1"/>
-          <w:lang w:val="el-GR" w:eastAsia="en-GB"/>
-        </w:rPr>
-        <w:t xml:space="preserve"> </w:t>
-      </w:r>
-      <w:r>
-        <w:rPr>
-          <w:rFonts w:ascii="Trebuchet MS" w:eastAsia="Times New Roman" w:hAnsi="Trebuchet MS" w:cs="Calibri"/>
-          <w:color w:val="222222"/>
-          <w:sz w:val="24"/>
-          <w:szCs w:val="24"/>
-          <w:bdr w:val="none" w:sz="0" w:space="0" w:color="auto" w:frame="1"/>
-          <w:lang w:val="el-GR" w:eastAsia="en-GB"/>
-        </w:rPr>
-        <w:t>να</w:t>
-      </w:r>
-      <w:r>
-        <w:rPr>
-          <w:rFonts w:ascii="Trebuchet MS" w:eastAsia="Times New Roman" w:hAnsi="Trebuchet MS" w:cs="Open Sans"/>
-          <w:color w:val="222222"/>
-          <w:sz w:val="24"/>
-          <w:szCs w:val="24"/>
-          <w:bdr w:val="none" w:sz="0" w:space="0" w:color="auto" w:frame="1"/>
-          <w:lang w:val="el-GR" w:eastAsia="en-GB"/>
-        </w:rPr>
-        <w:t xml:space="preserve"> </w:t>
-      </w:r>
-      <w:r>
-        <w:rPr>
-          <w:rFonts w:ascii="Trebuchet MS" w:eastAsia="Times New Roman" w:hAnsi="Trebuchet MS" w:cs="Calibri"/>
-          <w:color w:val="222222"/>
-          <w:sz w:val="24"/>
-          <w:szCs w:val="24"/>
-          <w:bdr w:val="none" w:sz="0" w:space="0" w:color="auto" w:frame="1"/>
-          <w:lang w:val="el-GR" w:eastAsia="en-GB"/>
-        </w:rPr>
-        <w:t>μοιράζεται</w:t>
-      </w:r>
-      <w:r>
-        <w:rPr>
-          <w:rFonts w:ascii="Trebuchet MS" w:eastAsia="Times New Roman" w:hAnsi="Trebuchet MS" w:cs="Open Sans"/>
-          <w:color w:val="222222"/>
-          <w:sz w:val="24"/>
-          <w:szCs w:val="24"/>
-          <w:bdr w:val="none" w:sz="0" w:space="0" w:color="auto" w:frame="1"/>
-          <w:lang w:val="el-GR" w:eastAsia="en-GB"/>
-        </w:rPr>
-        <w:t xml:space="preserve"> </w:t>
-      </w:r>
-      <w:r>
-        <w:rPr>
-          <w:rFonts w:ascii="Trebuchet MS" w:eastAsia="Times New Roman" w:hAnsi="Trebuchet MS" w:cs="Calibri"/>
-          <w:color w:val="222222"/>
-          <w:sz w:val="24"/>
-          <w:szCs w:val="24"/>
-          <w:bdr w:val="none" w:sz="0" w:space="0" w:color="auto" w:frame="1"/>
-          <w:lang w:val="el-GR" w:eastAsia="en-GB"/>
-        </w:rPr>
-        <w:t>τη</w:t>
-      </w:r>
-      <w:r>
-        <w:rPr>
-          <w:rFonts w:ascii="Trebuchet MS" w:eastAsia="Times New Roman" w:hAnsi="Trebuchet MS" w:cs="Open Sans"/>
-          <w:color w:val="222222"/>
-          <w:sz w:val="24"/>
-          <w:szCs w:val="24"/>
-          <w:bdr w:val="none" w:sz="0" w:space="0" w:color="auto" w:frame="1"/>
-          <w:lang w:val="el-GR" w:eastAsia="en-GB"/>
-        </w:rPr>
-        <w:t xml:space="preserve"> </w:t>
-      </w:r>
-      <w:r>
-        <w:rPr>
-          <w:rFonts w:ascii="Trebuchet MS" w:eastAsia="Times New Roman" w:hAnsi="Trebuchet MS" w:cs="Calibri"/>
-          <w:color w:val="222222"/>
-          <w:sz w:val="24"/>
-          <w:szCs w:val="24"/>
-          <w:bdr w:val="none" w:sz="0" w:space="0" w:color="auto" w:frame="1"/>
-          <w:lang w:val="el-GR" w:eastAsia="en-GB"/>
-        </w:rPr>
-        <w:t>δική</w:t>
-      </w:r>
-      <w:r>
-        <w:rPr>
-          <w:rFonts w:ascii="Trebuchet MS" w:eastAsia="Times New Roman" w:hAnsi="Trebuchet MS" w:cs="Open Sans"/>
-          <w:color w:val="222222"/>
-          <w:sz w:val="24"/>
-          <w:szCs w:val="24"/>
-          <w:bdr w:val="none" w:sz="0" w:space="0" w:color="auto" w:frame="1"/>
-          <w:lang w:val="el-GR" w:eastAsia="en-GB"/>
-        </w:rPr>
-        <w:t xml:space="preserve"> </w:t>
-      </w:r>
-      <w:r>
-        <w:rPr>
-          <w:rFonts w:ascii="Trebuchet MS" w:eastAsia="Times New Roman" w:hAnsi="Trebuchet MS" w:cs="Calibri"/>
-          <w:color w:val="222222"/>
-          <w:sz w:val="24"/>
-          <w:szCs w:val="24"/>
-          <w:bdr w:val="none" w:sz="0" w:space="0" w:color="auto" w:frame="1"/>
-          <w:lang w:val="el-GR" w:eastAsia="en-GB"/>
-        </w:rPr>
-        <w:t>του</w:t>
-      </w:r>
-      <w:r>
-        <w:rPr>
-          <w:rFonts w:ascii="Trebuchet MS" w:eastAsia="Times New Roman" w:hAnsi="Trebuchet MS" w:cs="Open Sans"/>
-          <w:color w:val="222222"/>
-          <w:sz w:val="24"/>
-          <w:szCs w:val="24"/>
-          <w:bdr w:val="none" w:sz="0" w:space="0" w:color="auto" w:frame="1"/>
-          <w:lang w:val="el-GR" w:eastAsia="en-GB"/>
-        </w:rPr>
-        <w:t xml:space="preserve"> </w:t>
-      </w:r>
-      <w:r>
-        <w:rPr>
-          <w:rFonts w:ascii="Trebuchet MS" w:eastAsia="Times New Roman" w:hAnsi="Trebuchet MS" w:cs="Calibri"/>
-          <w:color w:val="222222"/>
-          <w:sz w:val="24"/>
-          <w:szCs w:val="24"/>
-          <w:bdr w:val="none" w:sz="0" w:space="0" w:color="auto" w:frame="1"/>
-          <w:lang w:val="el-GR" w:eastAsia="en-GB"/>
-        </w:rPr>
-        <w:t>ιστορία</w:t>
-      </w:r>
-      <w:r>
-        <w:rPr>
-          <w:rFonts w:ascii="Trebuchet MS" w:eastAsia="Times New Roman" w:hAnsi="Trebuchet MS" w:cs="Open Sans"/>
-          <w:color w:val="222222"/>
-          <w:sz w:val="24"/>
-          <w:szCs w:val="24"/>
-          <w:bdr w:val="none" w:sz="0" w:space="0" w:color="auto" w:frame="1"/>
-          <w:lang w:val="el-GR" w:eastAsia="en-GB"/>
-        </w:rPr>
-        <w:t xml:space="preserve"> </w:t>
-      </w:r>
-      <w:r>
-        <w:rPr>
-          <w:rFonts w:ascii="Trebuchet MS" w:eastAsia="Times New Roman" w:hAnsi="Trebuchet MS" w:cs="Calibri"/>
-          <w:color w:val="222222"/>
-          <w:sz w:val="24"/>
-          <w:szCs w:val="24"/>
-          <w:bdr w:val="none" w:sz="0" w:space="0" w:color="auto" w:frame="1"/>
-          <w:lang w:val="el-GR" w:eastAsia="en-GB"/>
-        </w:rPr>
-        <w:t>σεξουαλικής</w:t>
-      </w:r>
-      <w:r>
-        <w:rPr>
-          <w:rFonts w:ascii="Trebuchet MS" w:eastAsia="Times New Roman" w:hAnsi="Trebuchet MS" w:cs="Open Sans"/>
-          <w:color w:val="222222"/>
-          <w:sz w:val="24"/>
-          <w:szCs w:val="24"/>
-          <w:bdr w:val="none" w:sz="0" w:space="0" w:color="auto" w:frame="1"/>
-          <w:lang w:val="el-GR" w:eastAsia="en-GB"/>
-        </w:rPr>
-        <w:t xml:space="preserve"> </w:t>
-      </w:r>
-      <w:r>
-        <w:rPr>
-          <w:rFonts w:ascii="Trebuchet MS" w:eastAsia="Times New Roman" w:hAnsi="Trebuchet MS" w:cs="Calibri"/>
-          <w:color w:val="222222"/>
-          <w:sz w:val="24"/>
-          <w:szCs w:val="24"/>
-          <w:bdr w:val="none" w:sz="0" w:space="0" w:color="auto" w:frame="1"/>
-          <w:lang w:val="el-GR" w:eastAsia="en-GB"/>
-        </w:rPr>
-        <w:t>κακοποίησης</w:t>
-      </w:r>
-      <w:r>
-        <w:rPr>
-          <w:rFonts w:ascii="Trebuchet MS" w:eastAsia="Times New Roman" w:hAnsi="Trebuchet MS" w:cs="Open Sans"/>
-          <w:color w:val="222222"/>
-          <w:sz w:val="24"/>
-          <w:szCs w:val="24"/>
-          <w:bdr w:val="none" w:sz="0" w:space="0" w:color="auto" w:frame="1"/>
-          <w:lang w:val="el-GR" w:eastAsia="en-GB"/>
-        </w:rPr>
-        <w:t xml:space="preserve">, </w:t>
-      </w:r>
-      <w:r>
-        <w:rPr>
-          <w:rFonts w:ascii="Trebuchet MS" w:eastAsia="Times New Roman" w:hAnsi="Trebuchet MS" w:cs="Calibri"/>
-          <w:color w:val="222222"/>
-          <w:sz w:val="24"/>
-          <w:szCs w:val="24"/>
-          <w:bdr w:val="none" w:sz="0" w:space="0" w:color="auto" w:frame="1"/>
-          <w:lang w:val="el-GR" w:eastAsia="en-GB"/>
-        </w:rPr>
-        <w:t>σε</w:t>
-      </w:r>
-      <w:r>
-        <w:rPr>
-          <w:rFonts w:ascii="Trebuchet MS" w:eastAsia="Times New Roman" w:hAnsi="Trebuchet MS" w:cs="Open Sans"/>
-          <w:color w:val="222222"/>
-          <w:sz w:val="24"/>
-          <w:szCs w:val="24"/>
-          <w:bdr w:val="none" w:sz="0" w:space="0" w:color="auto" w:frame="1"/>
-          <w:lang w:val="el-GR" w:eastAsia="en-GB"/>
-        </w:rPr>
-        <w:t xml:space="preserve"> </w:t>
-      </w:r>
-      <w:r>
-        <w:rPr>
-          <w:rFonts w:ascii="Trebuchet MS" w:eastAsia="Times New Roman" w:hAnsi="Trebuchet MS" w:cs="Calibri"/>
-          <w:color w:val="222222"/>
-          <w:sz w:val="24"/>
-          <w:szCs w:val="24"/>
-          <w:bdr w:val="none" w:sz="0" w:space="0" w:color="auto" w:frame="1"/>
-          <w:lang w:val="el-GR" w:eastAsia="en-GB"/>
-        </w:rPr>
-        <w:t>σημείο</w:t>
-      </w:r>
-      <w:r>
-        <w:rPr>
-          <w:rFonts w:ascii="Trebuchet MS" w:eastAsia="Times New Roman" w:hAnsi="Trebuchet MS" w:cs="Open Sans"/>
-          <w:color w:val="222222"/>
-          <w:sz w:val="24"/>
-          <w:szCs w:val="24"/>
-          <w:bdr w:val="none" w:sz="0" w:space="0" w:color="auto" w:frame="1"/>
-          <w:lang w:val="el-GR" w:eastAsia="en-GB"/>
-        </w:rPr>
-        <w:t xml:space="preserve"> </w:t>
-      </w:r>
-      <w:r>
-        <w:rPr>
-          <w:rFonts w:ascii="Trebuchet MS" w:eastAsia="Times New Roman" w:hAnsi="Trebuchet MS" w:cs="Calibri"/>
-          <w:color w:val="222222"/>
-          <w:sz w:val="24"/>
-          <w:szCs w:val="24"/>
-          <w:bdr w:val="none" w:sz="0" w:space="0" w:color="auto" w:frame="1"/>
-          <w:lang w:val="el-GR" w:eastAsia="en-GB"/>
-        </w:rPr>
-        <w:t>που</w:t>
-      </w:r>
-      <w:r>
-        <w:rPr>
-          <w:rFonts w:ascii="Trebuchet MS" w:eastAsia="Times New Roman" w:hAnsi="Trebuchet MS" w:cs="Open Sans"/>
-          <w:color w:val="222222"/>
-          <w:sz w:val="24"/>
-          <w:szCs w:val="24"/>
-          <w:bdr w:val="none" w:sz="0" w:space="0" w:color="auto" w:frame="1"/>
-          <w:lang w:val="el-GR" w:eastAsia="en-GB"/>
-        </w:rPr>
-        <w:t xml:space="preserve"> </w:t>
-      </w:r>
-      <w:r>
-        <w:rPr>
-          <w:rFonts w:ascii="Trebuchet MS" w:eastAsia="Times New Roman" w:hAnsi="Trebuchet MS" w:cs="Calibri"/>
-          <w:color w:val="222222"/>
-          <w:sz w:val="24"/>
-          <w:szCs w:val="24"/>
-          <w:bdr w:val="none" w:sz="0" w:space="0" w:color="auto" w:frame="1"/>
-          <w:lang w:val="el-GR" w:eastAsia="en-GB"/>
-        </w:rPr>
-        <w:t>κάποιος</w:t>
-      </w:r>
-      <w:r>
-        <w:rPr>
-          <w:rFonts w:ascii="Trebuchet MS" w:eastAsia="Times New Roman" w:hAnsi="Trebuchet MS" w:cs="Open Sans"/>
-          <w:color w:val="222222"/>
-          <w:sz w:val="24"/>
-          <w:szCs w:val="24"/>
-          <w:bdr w:val="none" w:sz="0" w:space="0" w:color="auto" w:frame="1"/>
-          <w:lang w:val="el-GR" w:eastAsia="en-GB"/>
-        </w:rPr>
-        <w:t xml:space="preserve"> </w:t>
-      </w:r>
-      <w:r>
-        <w:rPr>
-          <w:rFonts w:ascii="Trebuchet MS" w:eastAsia="Times New Roman" w:hAnsi="Trebuchet MS" w:cs="Calibri"/>
-          <w:color w:val="222222"/>
-          <w:sz w:val="24"/>
-          <w:szCs w:val="24"/>
-          <w:bdr w:val="none" w:sz="0" w:space="0" w:color="auto" w:frame="1"/>
-          <w:lang w:val="el-GR" w:eastAsia="en-GB"/>
-        </w:rPr>
-        <w:t>θα</w:t>
-      </w:r>
-      <w:r>
-        <w:rPr>
-          <w:rFonts w:ascii="Trebuchet MS" w:eastAsia="Times New Roman" w:hAnsi="Trebuchet MS" w:cs="Open Sans"/>
-          <w:color w:val="222222"/>
-          <w:sz w:val="24"/>
-          <w:szCs w:val="24"/>
-          <w:bdr w:val="none" w:sz="0" w:space="0" w:color="auto" w:frame="1"/>
-          <w:lang w:val="el-GR" w:eastAsia="en-GB"/>
-        </w:rPr>
-        <w:t xml:space="preserve"> </w:t>
-      </w:r>
-      <w:r>
-        <w:rPr>
-          <w:rFonts w:ascii="Trebuchet MS" w:eastAsia="Times New Roman" w:hAnsi="Trebuchet MS" w:cs="Calibri"/>
-          <w:color w:val="222222"/>
-          <w:sz w:val="24"/>
-          <w:szCs w:val="24"/>
-          <w:bdr w:val="none" w:sz="0" w:space="0" w:color="auto" w:frame="1"/>
-          <w:lang w:val="el-GR" w:eastAsia="en-GB"/>
-        </w:rPr>
         <w:t>μπορούσε</w:t>
       </w:r>
       <w:r>
